--- a/Other/Potential Roles.docx
+++ b/Other/Potential Roles.docx
@@ -6,10 +6,11 @@
       <w:pPr>
         <w:pStyle w:val="Heading2"/>
       </w:pPr>
-      <w:bookmarkStart w:id="0" w:name="_GoBack"/>
-      <w:bookmarkEnd w:id="0"/>
-      <w:r>
-        <w:t>Potential Roles Suited for Us</w:t>
+      <w:r>
+        <w:t xml:space="preserve">Potential Roles Suited for </w:t>
+      </w:r>
+      <w:r>
+        <w:t>me</w:t>
       </w:r>
     </w:p>
     <w:p>
@@ -29,7 +30,10 @@
         <w:t xml:space="preserve">Secure Coding Consultant – based off </w:t>
       </w:r>
       <w:r>
-        <w:t>our learnership</w:t>
+        <w:t>my</w:t>
+      </w:r>
+      <w:r>
+        <w:t xml:space="preserve"> learnership</w:t>
       </w:r>
       <w:r>
         <w:t xml:space="preserve"> </w:t>
@@ -83,7 +87,7 @@
         </w:numPr>
       </w:pPr>
       <w:r>
-        <w:t>Junior Consultants</w:t>
+        <w:t>Junior Consultant</w:t>
       </w:r>
     </w:p>
     <w:p>
@@ -182,13 +186,24 @@
         </w:numPr>
       </w:pPr>
       <w:r>
-        <w:t>Microsoft Azure Engineer – All of us have experience working with</w:t>
-      </w:r>
-      <w:r>
-        <w:t xml:space="preserve"> some aspects of Azure through the Justin Time Britehouse Grad project.</w:t>
+        <w:t xml:space="preserve">Microsoft Azure Engineer – </w:t>
+      </w:r>
+      <w:r>
+        <w:t>Some</w:t>
+      </w:r>
+      <w:r>
+        <w:t xml:space="preserve"> experience working with</w:t>
+      </w:r>
+      <w:r>
+        <w:t xml:space="preserve"> </w:t>
+      </w:r>
+      <w:r>
+        <w:t>different</w:t>
+      </w:r>
+      <w:r>
+        <w:t xml:space="preserve"> aspects of Azure through the Justin Time Britehouse Grad project.</w:t>
       </w:r>
     </w:p>
-    <w:p/>
     <w:p>
       <w:pPr>
         <w:rPr>
@@ -196,8 +211,10 @@
         </w:rPr>
       </w:pPr>
       <w:r>
-        <w:t xml:space="preserve">Based on Each individuals’ skills and strengths, these are the roles from the above basic overview list </w:t>
-      </w:r>
+        <w:t>Below are the roles that I feel I’d be best suited for however am not limited to.</w:t>
+      </w:r>
+      <w:bookmarkStart w:id="0" w:name="_GoBack"/>
+      <w:bookmarkEnd w:id="0"/>
     </w:p>
     <w:p>
       <w:pPr>
@@ -222,6 +239,9 @@
       </w:pPr>
       <w:r>
         <w:t xml:space="preserve">Junior Developer Role </w:t>
+      </w:r>
+      <w:r>
+        <w:t>(preferably front end)</w:t>
       </w:r>
     </w:p>
     <w:p>
@@ -251,25 +271,14 @@
         <w:rPr>
           <w:rFonts w:ascii="Calibri" w:eastAsia="Calibri" w:hAnsi="Calibri" w:cs="Calibri"/>
         </w:rPr>
-        <w:t>Junior Microsoft Azure Engineer</w:t>
-      </w:r>
-    </w:p>
-    <w:p>
-      <w:pPr>
-        <w:pStyle w:val="ListParagraph"/>
+        <w:t>Junior Microsoft Azure Enginee</w:t>
+      </w:r>
+      <w:r>
         <w:rPr>
-          <w:rFonts w:eastAsiaTheme="minorEastAsia"/>
+          <w:rFonts w:ascii="Calibri" w:eastAsia="Calibri" w:hAnsi="Calibri" w:cs="Calibri"/>
         </w:rPr>
-      </w:pPr>
-      <w:hyperlink r:id="rId8" w:history="1">
-        <w:r>
-          <w:rPr>
-            <w:rStyle w:val="Hyperlink"/>
-            <w:rFonts w:eastAsiaTheme="minorEastAsia"/>
-          </w:rPr>
-          <w:t>Test</w:t>
-        </w:r>
-      </w:hyperlink>
+        <w:t>r</w:t>
+      </w:r>
     </w:p>
     <w:sectPr>
       <w:pgSz w:w="11906" w:h="16838"/>
@@ -1884,21 +1893,6 @@
 </file>
 
 <file path=customXml/item1.xml><?xml version="1.0" encoding="utf-8"?>
-<?mso-contentType ?>
-<FormTemplates xmlns="http://schemas.microsoft.com/sharepoint/v3/contenttype/forms">
-  <Display>DocumentLibraryForm</Display>
-  <Edit>DocumentLibraryForm</Edit>
-  <New>DocumentLibraryForm</New>
-</FormTemplates>
-</file>
-
-<file path=customXml/item2.xml><?xml version="1.0" encoding="utf-8"?>
-<p:properties xmlns:p="http://schemas.microsoft.com/office/2006/metadata/properties" xmlns:xsi="http://www.w3.org/2001/XMLSchema-instance" xmlns:pc="http://schemas.microsoft.com/office/infopath/2007/PartnerControls">
-  <documentManagement/>
-</p:properties>
-</file>
-
-<file path=customXml/item3.xml><?xml version="1.0" encoding="utf-8"?>
 <ct:contentTypeSchema xmlns:ct="http://schemas.microsoft.com/office/2006/metadata/contentType" xmlns:ma="http://schemas.microsoft.com/office/2006/metadata/properties/metaAttributes" ct:_="" ma:_="" ma:contentTypeName="Document" ma:contentTypeID="0x010100D3453B5EDCEFE444A19F0361D295D871" ma:contentTypeVersion="8" ma:contentTypeDescription="Create a new document." ma:contentTypeScope="" ma:versionID="a5c7a544a311fcd1888943f7f1f12a7d">
   <xsd:schema xmlns:xsd="http://www.w3.org/2001/XMLSchema" xmlns:xs="http://www.w3.org/2001/XMLSchema" xmlns:p="http://schemas.microsoft.com/office/2006/metadata/properties" xmlns:ns2="42c9e558-44a4-419f-a1f9-abcefd9c1063" targetNamespace="http://schemas.microsoft.com/office/2006/metadata/properties" ma:root="true" ma:fieldsID="b453be0cfc120c76958f25d162159168" ns2:_="">
     <xsd:import namespace="42c9e558-44a4-419f-a1f9-abcefd9c1063"/>
@@ -2070,24 +2064,22 @@
 </ct:contentTypeSchema>
 </file>
 
-<file path=customXml/itemProps1.xml><?xml version="1.0" encoding="utf-8"?>
-<ds:datastoreItem xmlns:ds="http://schemas.openxmlformats.org/officeDocument/2006/customXml" ds:itemID="{8153EB62-C5E1-4460-ADAF-339B397E62BC}">
-  <ds:schemaRefs>
-    <ds:schemaRef ds:uri="http://schemas.microsoft.com/sharepoint/v3/contenttype/forms"/>
-  </ds:schemaRefs>
-</ds:datastoreItem>
+<file path=customXml/item2.xml><?xml version="1.0" encoding="utf-8"?>
+<p:properties xmlns:p="http://schemas.microsoft.com/office/2006/metadata/properties" xmlns:xsi="http://www.w3.org/2001/XMLSchema-instance" xmlns:pc="http://schemas.microsoft.com/office/infopath/2007/PartnerControls">
+  <documentManagement/>
+</p:properties>
 </file>
 
-<file path=customXml/itemProps2.xml><?xml version="1.0" encoding="utf-8"?>
-<ds:datastoreItem xmlns:ds="http://schemas.openxmlformats.org/officeDocument/2006/customXml" ds:itemID="{7FC530C5-087B-48A1-A730-403B9C176012}">
-  <ds:schemaRefs>
-    <ds:schemaRef ds:uri="http://schemas.microsoft.com/office/2006/metadata/properties"/>
-    <ds:schemaRef ds:uri="http://schemas.microsoft.com/office/infopath/2007/PartnerControls"/>
-  </ds:schemaRefs>
-</ds:datastoreItem>
+<file path=customXml/item3.xml><?xml version="1.0" encoding="utf-8"?>
+<?mso-contentType ?>
+<FormTemplates xmlns="http://schemas.microsoft.com/sharepoint/v3/contenttype/forms">
+  <Display>DocumentLibraryForm</Display>
+  <Edit>DocumentLibraryForm</Edit>
+  <New>DocumentLibraryForm</New>
+</FormTemplates>
 </file>
 
-<file path=customXml/itemProps3.xml><?xml version="1.0" encoding="utf-8"?>
+<file path=customXml/itemProps1.xml><?xml version="1.0" encoding="utf-8"?>
 <ds:datastoreItem xmlns:ds="http://schemas.openxmlformats.org/officeDocument/2006/customXml" ds:itemID="{54D7CB0A-44A8-4322-83E9-394BBF7E4D14}">
   <ds:schemaRefs>
     <ds:schemaRef ds:uri="http://schemas.microsoft.com/office/2006/metadata/contentType"/>
@@ -2103,4 +2095,21 @@
     <ds:schemaRef ds:uri="http://schemas.microsoft.com/internal/obd"/>
   </ds:schemaRefs>
 </ds:datastoreItem>
+</file>
+
+<file path=customXml/itemProps2.xml><?xml version="1.0" encoding="utf-8"?>
+<ds:datastoreItem xmlns:ds="http://schemas.openxmlformats.org/officeDocument/2006/customXml" ds:itemID="{7FC530C5-087B-48A1-A730-403B9C176012}">
+  <ds:schemaRefs>
+    <ds:schemaRef ds:uri="http://schemas.microsoft.com/office/2006/metadata/properties"/>
+    <ds:schemaRef ds:uri="http://schemas.microsoft.com/office/infopath/2007/PartnerControls"/>
+  </ds:schemaRefs>
+</ds:datastoreItem>
+</file>
+
+<file path=customXml/itemProps3.xml><?xml version="1.0" encoding="utf-8"?>
+<ds:datastoreItem xmlns:ds="http://schemas.openxmlformats.org/officeDocument/2006/customXml" ds:itemID="{8153EB62-C5E1-4460-ADAF-339B397E62BC}">
+  <ds:schemaRefs>
+    <ds:schemaRef ds:uri="http://schemas.microsoft.com/sharepoint/v3/contenttype/forms"/>
+  </ds:schemaRefs>
+</ds:datastoreItem>
 </file>